--- a/团建记录/G07-20201112-团建记录.docx
+++ b/团建记录/G07-20201112-团建记录.docx
@@ -3,11 +3,6 @@
 <w:document xmlns:ve="http://schemas.openxmlformats.org/markup-compatibility/2006" xmlns:o="urn:schemas-microsoft-com:office:office" xmlns:r="http://schemas.openxmlformats.org/officeDocument/2006/relationships" xmlns:m="http://schemas.openxmlformats.org/officeDocument/2006/math" xmlns:v="urn:schemas-microsoft-com:vml" xmlns:wp="http://schemas.openxmlformats.org/drawingml/2006/wordprocessingDrawing" xmlns:w10="urn:schemas-microsoft-com:office:word" xmlns:w="http://schemas.openxmlformats.org/wordprocessingml/2006/main" xmlns:wne="http://schemas.microsoft.com/office/word/2006/wordml">
   <w:body>
     <w:p>
-      <w:pPr>
-        <w:rPr>
-          <w:rFonts w:hint="eastAsia"/>
-        </w:rPr>
-      </w:pPr>
       <w:r>
         <w:rPr>
           <w:rFonts w:hint="eastAsia"/>
@@ -17,24 +12,20 @@
     </w:p>
     <w:p/>
     <w:p>
-      <w:pPr>
-        <w:rPr>
-          <w:rFonts w:hint="eastAsia"/>
-        </w:rPr>
-      </w:pPr>
-      <w:r>
-        <w:rPr>
-          <w:rFonts w:hint="eastAsia"/>
-        </w:rPr>
-        <w:t>第五次团建：</w:t>
-      </w:r>
-    </w:p>
-    <w:p>
-      <w:pPr>
-        <w:rPr>
-          <w:rFonts w:hint="eastAsia"/>
-        </w:rPr>
-      </w:pPr>
+      <w:r>
+        <w:rPr>
+          <w:rFonts w:hint="eastAsia"/>
+        </w:rPr>
+        <w:t>第六</w:t>
+      </w:r>
+      <w:r>
+        <w:rPr>
+          <w:rFonts w:hint="eastAsia"/>
+        </w:rPr>
+        <w:t>次团建：</w:t>
+      </w:r>
+    </w:p>
+    <w:p>
       <w:r>
         <w:rPr>
           <w:rFonts w:hint="eastAsia"/>
@@ -73,11 +64,6 @@
       </w:r>
     </w:p>
     <w:p>
-      <w:pPr>
-        <w:rPr>
-          <w:rFonts w:hint="eastAsia"/>
-        </w:rPr>
-      </w:pPr>
       <w:r>
         <w:rPr>
           <w:rFonts w:hint="eastAsia"/>
@@ -92,11 +78,6 @@
       </w:r>
     </w:p>
     <w:p>
-      <w:pPr>
-        <w:rPr>
-          <w:rFonts w:hint="eastAsia"/>
-        </w:rPr>
-      </w:pPr>
       <w:r>
         <w:rPr>
           <w:rFonts w:hint="eastAsia"/>
@@ -105,11 +86,6 @@
       </w:r>
     </w:p>
     <w:p>
-      <w:pPr>
-        <w:rPr>
-          <w:rFonts w:hint="eastAsia"/>
-        </w:rPr>
-      </w:pPr>
       <w:r>
         <w:rPr>
           <w:rFonts w:hint="eastAsia"/>
@@ -118,11 +94,6 @@
       </w:r>
     </w:p>
     <w:p>
-      <w:pPr>
-        <w:rPr>
-          <w:rFonts w:hint="eastAsia"/>
-        </w:rPr>
-      </w:pPr>
       <w:r>
         <w:rPr>
           <w:rFonts w:hint="eastAsia"/>
@@ -131,11 +102,6 @@
       </w:r>
     </w:p>
     <w:p>
-      <w:pPr>
-        <w:rPr>
-          <w:rFonts w:hint="eastAsia"/>
-        </w:rPr>
-      </w:pPr>
       <w:r>
         <w:rPr>
           <w:rFonts w:hint="eastAsia"/>
